--- a/rose/Scrum Artifacts/Rose Deployment Plan.docx
+++ b/rose/Scrum Artifacts/Rose Deployment Plan.docx
@@ -1,25 +1,24 @@
 
 <file path=word/document.xml><?xml version="1.0" encoding="utf-8"?>
-<w:document xmlns:mc="http://schemas.openxmlformats.org/markup-compatibility/2006" xmlns:o="urn:schemas-microsoft-com:office:office" xmlns:r="http://schemas.openxmlformats.org/officeDocument/2006/relationships" xmlns:m="http://schemas.openxmlformats.org/officeDocument/2006/math" xmlns:v="urn:schemas-microsoft-com:vml" xmlns:wp="http://schemas.openxmlformats.org/drawingml/2006/wordprocessingDrawing" xmlns:w10="urn:schemas-microsoft-com:office:word" xmlns:w="http://schemas.openxmlformats.org/wordprocessingml/2006/main" xmlns:wne="http://schemas.microsoft.com/office/word/2006/wordml" xmlns:sl="http://schemas.openxmlformats.org/schemaLibrary/2006/main" xmlns:a="http://schemas.openxmlformats.org/drawingml/2006/main" xmlns:pic="http://schemas.openxmlformats.org/drawingml/2006/picture" xmlns:c="http://schemas.openxmlformats.org/drawingml/2006/chart" xmlns:lc="http://schemas.openxmlformats.org/drawingml/2006/lockedCanvas" xmlns:dgm="http://schemas.openxmlformats.org/drawingml/2006/diagram" xmlns:wps="http://schemas.microsoft.com/office/word/2010/wordprocessingShape" xmlns:wpg="http://schemas.microsoft.com/office/word/2010/wordprocessingGroup" xmlns:w14="http://schemas.microsoft.com/office/word/2010/wordml" xmlns:w15="http://schemas.microsoft.com/office/word/2012/wordml">
+<w:document xmlns:wpc="http://schemas.microsoft.com/office/word/2010/wordprocessingCanvas" xmlns:cx="http://schemas.microsoft.com/office/drawing/2014/chartex" xmlns:cx1="http://schemas.microsoft.com/office/drawing/2015/9/8/chartex" xmlns:cx2="http://schemas.microsoft.com/office/drawing/2015/10/21/chartex" xmlns:cx3="http://schemas.microsoft.com/office/drawing/2016/5/9/chartex" xmlns:cx4="http://schemas.microsoft.com/office/drawing/2016/5/10/chartex" xmlns:cx5="http://schemas.microsoft.com/office/drawing/2016/5/11/chartex" xmlns:cx6="http://schemas.microsoft.com/office/drawing/2016/5/12/chartex" xmlns:cx7="http://schemas.microsoft.com/office/drawing/2016/5/13/chartex" xmlns:cx8="http://schemas.microsoft.com/office/drawing/2016/5/14/chartex" xmlns:mc="http://schemas.openxmlformats.org/markup-compatibility/2006" xmlns:aink="http://schemas.microsoft.com/office/drawing/2016/ink" xmlns:am3d="http://schemas.microsoft.com/office/drawing/2017/model3d" xmlns:o="urn:schemas-microsoft-com:office:office" xmlns:r="http://schemas.openxmlformats.org/officeDocument/2006/relationships" xmlns:m="http://schemas.openxmlformats.org/officeDocument/2006/math" xmlns:v="urn:schemas-microsoft-com:vml" xmlns:wp14="http://schemas.microsoft.com/office/word/2010/wordprocessingDrawing" xmlns:wp="http://schemas.openxmlformats.org/drawingml/2006/wordprocessingDrawing" xmlns:w10="urn:schemas-microsoft-com:office:word" xmlns:w="http://schemas.openxmlformats.org/wordprocessingml/2006/main" xmlns:w14="http://schemas.microsoft.com/office/word/2010/wordml" xmlns:w15="http://schemas.microsoft.com/office/word/2012/wordml" xmlns:w16cid="http://schemas.microsoft.com/office/word/2016/wordml/cid" xmlns:w16se="http://schemas.microsoft.com/office/word/2015/wordml/symex" xmlns:wpg="http://schemas.microsoft.com/office/word/2010/wordprocessingGroup" xmlns:wpi="http://schemas.microsoft.com/office/word/2010/wordprocessingInk" xmlns:wne="http://schemas.microsoft.com/office/word/2006/wordml" xmlns:wps="http://schemas.microsoft.com/office/word/2010/wordprocessingShape" mc:Ignorable="w14 w15 w16se w16cid wp14">
   <w:body>
     <w:p>
       <w:pPr>
         <w:spacing w:line="480" w:lineRule="auto"/>
         <w:jc w:val="center"/>
         <w:rPr>
-          <w:b w:val="1"/>
+          <w:b/>
           <w:sz w:val="28"/>
           <w:szCs w:val="28"/>
         </w:rPr>
       </w:pPr>
       <w:r>
         <w:rPr>
-          <w:b w:val="1"/>
+          <w:b/>
           <w:sz w:val="28"/>
           <w:szCs w:val="28"/>
-          <w:rtl w:val="0"/>
-        </w:rPr>
-        <w:t xml:space="preserve">Legend of Rose Deployment Plan</w:t>
+        </w:rPr>
+        <w:t>Legend of Rose Deployment Plan</w:t>
       </w:r>
     </w:p>
     <w:p>
@@ -27,127 +26,152 @@
         <w:spacing w:line="480" w:lineRule="auto"/>
         <w:jc w:val="center"/>
         <w:rPr>
-          <w:b w:val="1"/>
+          <w:b/>
           <w:sz w:val="28"/>
           <w:szCs w:val="28"/>
         </w:rPr>
       </w:pPr>
-      <w:r>
-        <w:rPr>
-          <w:rtl w:val="0"/>
-        </w:rPr>
-      </w:r>
-    </w:p>
-    <w:p>
-      <w:pPr>
-        <w:spacing w:line="480" w:lineRule="auto"/>
-        <w:rPr>
-          <w:b w:val="1"/>
-        </w:rPr>
-      </w:pPr>
-      <w:r>
-        <w:rPr>
-          <w:b w:val="1"/>
-          <w:rtl w:val="0"/>
-        </w:rPr>
-        <w:t xml:space="preserve">Getting to Market:</w:t>
-      </w:r>
-    </w:p>
-    <w:p>
-      <w:pPr>
-        <w:spacing w:line="480" w:lineRule="auto"/>
-        <w:rPr/>
-      </w:pPr>
-      <w:r>
-        <w:rPr>
-          <w:b w:val="1"/>
-          <w:rtl w:val="0"/>
+    </w:p>
+    <w:p>
+      <w:pPr>
+        <w:spacing w:line="480" w:lineRule="auto"/>
+        <w:rPr>
+          <w:b/>
+        </w:rPr>
+      </w:pPr>
+      <w:r>
+        <w:rPr>
+          <w:b/>
+        </w:rPr>
+        <w:t>Getting to Market:</w:t>
+      </w:r>
+    </w:p>
+    <w:p>
+      <w:pPr>
+        <w:spacing w:line="480" w:lineRule="auto"/>
+      </w:pPr>
+      <w:r>
+        <w:rPr>
+          <w:b/>
         </w:rPr>
         <w:tab/>
       </w:r>
       <w:r>
-        <w:rPr>
-          <w:rtl w:val="0"/>
-        </w:rPr>
-        <w:t xml:space="preserve">The platform we intend to distribute our game on is Steam. For new developers there is a program called Steam Direct that will allow us to publish the game on the App store provided we follow there process. In order to begin this process we will first need to make our team a legal entity. An LLC is an ideal fit for this since there are multiple members of the team and each individual member’s personal assets will be protected from any incidents and debt that may occur. During this process we can also make a business bank account that will be used for any profit from the sale of the game.</w:t>
-      </w:r>
-    </w:p>
-    <w:p>
-      <w:pPr>
-        <w:spacing w:line="480" w:lineRule="auto"/>
-        <w:rPr/>
-      </w:pPr>
-      <w:r>
-        <w:rPr>
-          <w:rtl w:val="0"/>
-        </w:rPr>
+        <w:t>The platform we intend to distribute our game on is Steam. For new developers there is a program called Steam Direct that will allow us to publish the game on the App store provided we follow their</w:t>
+      </w:r>
+      <w:r>
+        <w:t xml:space="preserve"> process. In order to begin this process,</w:t>
+      </w:r>
+      <w:bookmarkStart w:id="0" w:name="_GoBack"/>
+      <w:bookmarkEnd w:id="0"/>
+      <w:r>
+        <w:t xml:space="preserve"> we will first need</w:t>
+      </w:r>
+      <w:r>
+        <w:t xml:space="preserve"> to make our team a legal entity. An LLC is an ideal fit for this since there are multiple members of the team and each individual member’s personal assets will be protected from any incidents and debt that may occur. During this process we can also make a</w:t>
+      </w:r>
+      <w:r>
+        <w:t xml:space="preserve"> business bank account that will be used for any profit from the sale of the game.</w:t>
+      </w:r>
+    </w:p>
+    <w:p>
+      <w:pPr>
+        <w:spacing w:line="480" w:lineRule="auto"/>
+      </w:pPr>
+      <w:r>
         <w:tab/>
-        <w:t xml:space="preserve">Once the LLC is setup we will begin the process of building a store page on Steam and getting our build of the game ready for release. This process will include finalizing all development including correcting all bugs in the game and testing each build on the desired platforms for stability.</w:t>
-      </w:r>
-    </w:p>
-    <w:p>
-      <w:pPr>
-        <w:spacing w:line="480" w:lineRule="auto"/>
-        <w:rPr/>
-      </w:pPr>
-      <w:r>
-        <w:rPr>
-          <w:rtl w:val="0"/>
-        </w:rPr>
+        <w:t xml:space="preserve">Once the LLC is setup we will begin the process of building a store page on Steam and getting our build of the game ready for release. This process will include finalizing </w:t>
+      </w:r>
+      <w:r>
+        <w:t>all development including correcting all bugs in the game and testing each build on the desired platforms for stability.</w:t>
+      </w:r>
+    </w:p>
+    <w:p>
+      <w:pPr>
+        <w:spacing w:line="480" w:lineRule="auto"/>
+      </w:pPr>
+      <w:r>
         <w:tab/>
-        <w:t xml:space="preserve">After all bug fixes and final testing has concluded, we will pay the app deposit required by Steam and fill out all of the required forms. For new developers there is a 30 day waiting period required by Steam and a 1-5 day period where Steam will test to make sure the game and store page are running correctly. During this wait time we will also create a coming soon page listed on Steam to help increase awareness of our game before launch.</w:t>
-      </w:r>
-    </w:p>
-    <w:p>
-      <w:pPr>
-        <w:spacing w:line="480" w:lineRule="auto"/>
-        <w:rPr/>
-      </w:pPr>
-      <w:r>
-        <w:rPr>
-          <w:rtl w:val="0"/>
-        </w:rPr>
+        <w:t xml:space="preserve">After all bug fixes and final testing has concluded, we will pay the app deposit required by Steam and fill out </w:t>
+      </w:r>
+      <w:proofErr w:type="gramStart"/>
+      <w:r>
+        <w:t>all of</w:t>
+      </w:r>
+      <w:proofErr w:type="gramEnd"/>
+      <w:r>
+        <w:t xml:space="preserve"> the required fo</w:t>
+      </w:r>
+      <w:r>
+        <w:t xml:space="preserve">rms. For new developers there is a </w:t>
+      </w:r>
+      <w:proofErr w:type="gramStart"/>
+      <w:r>
+        <w:t>30 day</w:t>
+      </w:r>
+      <w:proofErr w:type="gramEnd"/>
+      <w:r>
+        <w:t xml:space="preserve"> waiting period required by Steam and a 1-5 day period where Steam will test to make sure the game and store page are running correctly. During this wait time we will also create a coming soon page listed on Steam t</w:t>
+      </w:r>
+      <w:r>
+        <w:t>o help increase awareness of our game before launch.</w:t>
+      </w:r>
+    </w:p>
+    <w:p>
+      <w:pPr>
+        <w:spacing w:line="480" w:lineRule="auto"/>
+      </w:pPr>
+      <w:r>
         <w:tab/>
-        <w:t xml:space="preserve">Assuming all of the previous steps were completed we will then be ready to launch the game on Steam. </w:t>
-      </w:r>
-    </w:p>
-    <w:p>
-      <w:pPr>
-        <w:spacing w:line="480" w:lineRule="auto"/>
-        <w:rPr/>
-      </w:pPr>
-      <w:r>
-        <w:rPr>
-          <w:rtl w:val="0"/>
-        </w:rPr>
+        <w:t xml:space="preserve">Assuming </w:t>
+      </w:r>
+      <w:proofErr w:type="gramStart"/>
+      <w:r>
+        <w:t>all of</w:t>
+      </w:r>
+      <w:proofErr w:type="gramEnd"/>
+      <w:r>
+        <w:t xml:space="preserve"> the previous steps were completed we will then be ready to launch the game on Steam. </w:t>
+      </w:r>
+    </w:p>
+    <w:p>
+      <w:pPr>
+        <w:spacing w:line="480" w:lineRule="auto"/>
+      </w:pPr>
+      <w:r>
         <w:tab/>
-        <w:t xml:space="preserve">After launch there will very likely be more bugs that the users end up finding. We will monitor the message boards for bug complaints and begin patching as soon as possible while also replying back to customers and remaining as transparent as possible. </w:t>
-      </w:r>
-    </w:p>
-    <w:p>
-      <w:pPr>
-        <w:spacing w:line="480" w:lineRule="auto"/>
-        <w:rPr/>
-      </w:pPr>
-      <w:r>
-        <w:rPr>
-          <w:rtl w:val="0"/>
-        </w:rPr>
-      </w:r>
-    </w:p>
-    <w:p>
-      <w:pPr>
-        <w:spacing w:line="480" w:lineRule="auto"/>
-        <w:rPr>
-          <w:b w:val="1"/>
-        </w:rPr>
-      </w:pPr>
-      <w:r>
-        <w:rPr>
-          <w:b w:val="1"/>
-          <w:rtl w:val="0"/>
-        </w:rPr>
-        <w:t xml:space="preserve">Projected Costs:</w:t>
+        <w:t>After launch there will very likely be more bugs that the users end up finding. We will monitor the</w:t>
+      </w:r>
+      <w:r>
+        <w:t xml:space="preserve"> message boards for bug complaints and begin patching as soon as possible while also </w:t>
+      </w:r>
+      <w:proofErr w:type="gramStart"/>
+      <w:r>
+        <w:t>replying back</w:t>
+      </w:r>
+      <w:proofErr w:type="gramEnd"/>
+      <w:r>
+        <w:t xml:space="preserve"> to customers and remaining as transparent as possible. </w:t>
+      </w:r>
+    </w:p>
+    <w:p>
+      <w:pPr>
+        <w:spacing w:line="480" w:lineRule="auto"/>
+      </w:pPr>
+    </w:p>
+    <w:p>
+      <w:pPr>
+        <w:spacing w:line="480" w:lineRule="auto"/>
+        <w:rPr>
+          <w:b/>
+        </w:rPr>
+      </w:pPr>
+      <w:r>
+        <w:rPr>
+          <w:b/>
+        </w:rPr>
+        <w:lastRenderedPageBreak/>
+        <w:t>Projected Costs:</w:t>
       </w:r>
     </w:p>
     <w:p>
@@ -157,18 +181,15 @@
           <w:numId w:val="1"/>
         </w:numPr>
         <w:spacing w:line="480" w:lineRule="auto"/>
-        <w:ind w:left="720" w:hanging="360"/>
-        <w:rPr>
-          <w:i w:val="1"/>
-          <w:u w:val="none"/>
-        </w:rPr>
-      </w:pPr>
-      <w:r>
-        <w:rPr>
-          <w:i w:val="1"/>
-          <w:rtl w:val="0"/>
-        </w:rPr>
-        <w:t xml:space="preserve">LLC Filing Fee: $165.00</w:t>
+        <w:rPr>
+          <w:i/>
+        </w:rPr>
+      </w:pPr>
+      <w:r>
+        <w:rPr>
+          <w:i/>
+        </w:rPr>
+        <w:t>LLC Filing Fee: $165.00</w:t>
       </w:r>
     </w:p>
     <w:p>
@@ -178,18 +199,15 @@
           <w:numId w:val="1"/>
         </w:numPr>
         <w:spacing w:line="480" w:lineRule="auto"/>
-        <w:ind w:left="720" w:hanging="360"/>
-        <w:rPr>
-          <w:i w:val="1"/>
-          <w:u w:val="none"/>
-        </w:rPr>
-      </w:pPr>
-      <w:r>
-        <w:rPr>
-          <w:i w:val="1"/>
-          <w:rtl w:val="0"/>
-        </w:rPr>
-        <w:t xml:space="preserve">Steam Direct Publishing Fee: $100.00</w:t>
+        <w:rPr>
+          <w:i/>
+        </w:rPr>
+      </w:pPr>
+      <w:r>
+        <w:rPr>
+          <w:i/>
+        </w:rPr>
+        <w:t>Steam Direct Publishing Fee: $100.00</w:t>
       </w:r>
     </w:p>
     <w:p>
@@ -199,18 +217,21 @@
           <w:numId w:val="1"/>
         </w:numPr>
         <w:spacing w:line="480" w:lineRule="auto"/>
-        <w:ind w:left="720" w:hanging="360"/>
-        <w:rPr>
-          <w:i w:val="1"/>
-          <w:u w:val="none"/>
-        </w:rPr>
-      </w:pPr>
-      <w:r>
-        <w:rPr>
-          <w:i w:val="1"/>
-          <w:rtl w:val="0"/>
-        </w:rPr>
-        <w:t xml:space="preserve">Steam Fee: 5% of all game sales</w:t>
+        <w:rPr>
+          <w:i/>
+        </w:rPr>
+      </w:pPr>
+      <w:r>
+        <w:rPr>
+          <w:i/>
+        </w:rPr>
+        <w:t>Steam Fee: 5% of all g</w:t>
+      </w:r>
+      <w:r>
+        <w:rPr>
+          <w:i/>
+        </w:rPr>
+        <w:t>ame sales</w:t>
       </w:r>
     </w:p>
     <w:p>
@@ -220,18 +241,15 @@
           <w:numId w:val="1"/>
         </w:numPr>
         <w:spacing w:line="480" w:lineRule="auto"/>
-        <w:ind w:left="720" w:hanging="360"/>
-        <w:rPr>
-          <w:i w:val="1"/>
-          <w:u w:val="none"/>
-        </w:rPr>
-      </w:pPr>
-      <w:r>
-        <w:rPr>
-          <w:i w:val="1"/>
-          <w:rtl w:val="0"/>
-        </w:rPr>
-        <w:t xml:space="preserve">Domain Name (yearly): $10.00-$50.00</w:t>
+        <w:rPr>
+          <w:i/>
+        </w:rPr>
+      </w:pPr>
+      <w:r>
+        <w:rPr>
+          <w:i/>
+        </w:rPr>
+        <w:t>Domain Name (yearly): $10.00-$50.00</w:t>
       </w:r>
     </w:p>
     <w:p>
@@ -241,18 +259,15 @@
           <w:numId w:val="1"/>
         </w:numPr>
         <w:spacing w:line="480" w:lineRule="auto"/>
-        <w:ind w:left="720" w:hanging="360"/>
-        <w:rPr>
-          <w:i w:val="1"/>
-          <w:u w:val="none"/>
-        </w:rPr>
-      </w:pPr>
-      <w:r>
-        <w:rPr>
-          <w:i w:val="1"/>
-          <w:rtl w:val="0"/>
-        </w:rPr>
-        <w:t xml:space="preserve">Website Hosting (monthly): $20.00-$30.00</w:t>
+        <w:rPr>
+          <w:i/>
+        </w:rPr>
+      </w:pPr>
+      <w:r>
+        <w:rPr>
+          <w:i/>
+        </w:rPr>
+        <w:t>Website Hosting (monthly): $20.00-$30.00</w:t>
       </w:r>
     </w:p>
     <w:p>
@@ -262,46 +277,36 @@
           <w:numId w:val="1"/>
         </w:numPr>
         <w:spacing w:line="480" w:lineRule="auto"/>
-        <w:ind w:left="720" w:hanging="360"/>
-        <w:rPr>
-          <w:i w:val="1"/>
-          <w:u w:val="none"/>
-        </w:rPr>
-      </w:pPr>
-      <w:r>
-        <w:rPr>
-          <w:i w:val="1"/>
-          <w:rtl w:val="0"/>
-        </w:rPr>
-        <w:t xml:space="preserve">Rental office: $1500.00</w:t>
-      </w:r>
-    </w:p>
-    <w:p>
-      <w:pPr>
-        <w:spacing w:line="480" w:lineRule="auto"/>
-        <w:rPr>
-          <w:i w:val="1"/>
-        </w:rPr>
-      </w:pPr>
-      <w:r>
-        <w:rPr>
-          <w:i w:val="1"/>
-          <w:rtl w:val="0"/>
+        <w:rPr>
+          <w:i/>
+        </w:rPr>
+      </w:pPr>
+      <w:r>
+        <w:rPr>
+          <w:i/>
+        </w:rPr>
+        <w:t>Rental office: $1500.00</w:t>
+      </w:r>
+    </w:p>
+    <w:p>
+      <w:pPr>
+        <w:spacing w:line="480" w:lineRule="auto"/>
+        <w:rPr>
+          <w:i/>
+        </w:rPr>
+      </w:pPr>
+      <w:r>
+        <w:rPr>
+          <w:i/>
         </w:rPr>
         <w:tab/>
       </w:r>
       <w:r>
         <w:rPr>
-          <w:b w:val="1"/>
-          <w:i w:val="1"/>
-          <w:rtl w:val="0"/>
-        </w:rPr>
-        <w:t xml:space="preserve">Flexible Costs:</w:t>
-      </w:r>
-      <w:r>
-        <w:rPr>
-          <w:rtl w:val="0"/>
-        </w:rPr>
+          <w:b/>
+          <w:i/>
+        </w:rPr>
+        <w:t>Flexible Costs:</w:t>
       </w:r>
     </w:p>
     <w:p>
@@ -311,54 +316,110 @@
           <w:numId w:val="2"/>
         </w:numPr>
         <w:spacing w:line="480" w:lineRule="auto"/>
-        <w:ind w:left="1440" w:hanging="360"/>
-        <w:rPr>
-          <w:i w:val="1"/>
-          <w:u w:val="none"/>
-        </w:rPr>
-      </w:pPr>
-      <w:r>
-        <w:rPr>
-          <w:i w:val="1"/>
-          <w:rtl w:val="0"/>
-        </w:rPr>
-        <w:t xml:space="preserve">Developer Costs: $10,000 per month per developer. This cost includes the salary of each developer, Insurances, Utilities, and Equipment, convention and conference costs. </w:t>
-      </w:r>
-    </w:p>
-    <w:p>
-      <w:pPr>
-        <w:spacing w:line="480" w:lineRule="auto"/>
-        <w:ind w:left="0" w:firstLine="0"/>
-        <w:rPr>
-          <w:b w:val="1"/>
-        </w:rPr>
-      </w:pPr>
-      <w:r>
-        <w:rPr>
-          <w:b w:val="1"/>
-          <w:rtl w:val="0"/>
-        </w:rPr>
-        <w:t xml:space="preserve">Raising Money:</w:t>
-      </w:r>
-    </w:p>
-    <w:p>
-      <w:pPr>
-        <w:spacing w:line="480" w:lineRule="auto"/>
-        <w:ind w:left="0" w:firstLine="720"/>
-        <w:rPr>
-          <w:i w:val="1"/>
-        </w:rPr>
-      </w:pPr>
-      <w:r>
-        <w:rPr>
-          <w:rtl w:val="0"/>
-        </w:rPr>
-        <w:t xml:space="preserve">In order to buffer the team from the inevitable large cost of development, we plan to start a kickstarter campaign for the game. In order to increase the chances of this succeeding we will need to have a polished prototype of the game up and running. We will also need to create video and print advertisements to be displayed on the page and through other ad outlets on the internet. In order to generate more awareness of the game we will also create a youtube channel that posts regularly and develop press packages to send to influential games media outlets who will hopefully publish articles about the game. This stage in the deployment process is absolutely crucial as it will directly affect the budget we have to spend on all of the costs that we will occur during production. Additional ways to generate money will include a business loan, Patreon Page, and GoFundMe account.</w:t>
-      </w:r>
-      <w:r>
-        <w:rPr>
-          <w:i w:val="1"/>
-          <w:rtl w:val="0"/>
+        <w:rPr>
+          <w:i/>
+        </w:rPr>
+      </w:pPr>
+      <w:r>
+        <w:rPr>
+          <w:i/>
+        </w:rPr>
+        <w:t>Developer Costs: $10,000 per month per developer. This cost includes the salary of each developer, Insurances, Utilities, and Eq</w:t>
+      </w:r>
+      <w:r>
+        <w:rPr>
+          <w:i/>
+        </w:rPr>
+        <w:t xml:space="preserve">uipment, convention and conference costs. </w:t>
+      </w:r>
+    </w:p>
+    <w:p>
+      <w:pPr>
+        <w:spacing w:line="480" w:lineRule="auto"/>
+        <w:rPr>
+          <w:b/>
+        </w:rPr>
+      </w:pPr>
+      <w:r>
+        <w:rPr>
+          <w:b/>
+        </w:rPr>
+        <w:t>Raising Money:</w:t>
+      </w:r>
+    </w:p>
+    <w:p>
+      <w:pPr>
+        <w:spacing w:line="480" w:lineRule="auto"/>
+        <w:ind w:firstLine="720"/>
+        <w:rPr>
+          <w:i/>
+        </w:rPr>
+      </w:pPr>
+      <w:proofErr w:type="gramStart"/>
+      <w:r>
+        <w:t>In order to</w:t>
+      </w:r>
+      <w:proofErr w:type="gramEnd"/>
+      <w:r>
+        <w:t xml:space="preserve"> buffer the team from the inevitable large cost of development, we plan to start a </w:t>
+      </w:r>
+      <w:proofErr w:type="spellStart"/>
+      <w:r>
+        <w:t>kickstarter</w:t>
+      </w:r>
+      <w:proofErr w:type="spellEnd"/>
+      <w:r>
+        <w:t xml:space="preserve"> campaign for the game. </w:t>
+      </w:r>
+      <w:proofErr w:type="gramStart"/>
+      <w:r>
+        <w:t>In order to</w:t>
+      </w:r>
+      <w:proofErr w:type="gramEnd"/>
+      <w:r>
+        <w:t xml:space="preserve"> increase the chances of this succeeding we will need to h</w:t>
+      </w:r>
+      <w:r>
+        <w:t xml:space="preserve">ave a polished prototype of the game up and running. We will also need to create video and print advertisements to be displayed on the page and through other ad outlets on the internet. </w:t>
+      </w:r>
+      <w:proofErr w:type="gramStart"/>
+      <w:r>
+        <w:t>In order to</w:t>
+      </w:r>
+      <w:proofErr w:type="gramEnd"/>
+      <w:r>
+        <w:t xml:space="preserve"> generate more awareness of the game we will also create a </w:t>
+      </w:r>
+      <w:proofErr w:type="spellStart"/>
+      <w:r>
+        <w:t>youtube</w:t>
+      </w:r>
+      <w:proofErr w:type="spellEnd"/>
+      <w:r>
+        <w:t xml:space="preserve"> channel that posts regularly and develop press packages to send to influential games media outlets who will hopefully publish articles about the game. This stage in the deployment process is </w:t>
+      </w:r>
+      <w:proofErr w:type="gramStart"/>
+      <w:r>
+        <w:t>absolutely crucial</w:t>
+      </w:r>
+      <w:proofErr w:type="gramEnd"/>
+      <w:r>
+        <w:t xml:space="preserve"> as it will directly affect the budget </w:t>
+      </w:r>
+      <w:r>
+        <w:t xml:space="preserve">we have to spend on all of the costs that we will occur during production. Additional ways to generate money will include a business loan, </w:t>
+      </w:r>
+      <w:proofErr w:type="spellStart"/>
+      <w:r>
+        <w:t>Patreon</w:t>
+      </w:r>
+      <w:proofErr w:type="spellEnd"/>
+      <w:r>
+        <w:t xml:space="preserve"> Page, and GoFundMe account.</w:t>
+      </w:r>
+      <w:r>
+        <w:rPr>
+          <w:i/>
         </w:rPr>
         <w:t xml:space="preserve"> </w:t>
       </w:r>
@@ -367,36 +428,39 @@
       <w:pPr>
         <w:spacing w:line="480" w:lineRule="auto"/>
         <w:rPr>
-          <w:b w:val="1"/>
-          <w:i w:val="1"/>
-        </w:rPr>
-      </w:pPr>
-      <w:r>
-        <w:rPr>
-          <w:i w:val="1"/>
-          <w:rtl w:val="0"/>
+          <w:b/>
+          <w:i/>
+        </w:rPr>
+      </w:pPr>
+      <w:r>
+        <w:rPr>
+          <w:i/>
         </w:rPr>
         <w:tab/>
+      </w:r>
+      <w:r>
+        <w:rPr>
+          <w:i/>
+        </w:rPr>
         <w:tab/>
       </w:r>
-      <w:r>
-        <w:rPr>
-          <w:rtl w:val="0"/>
-        </w:rPr>
-      </w:r>
     </w:p>
     <w:sectPr>
-      <w:pgSz w:h="15840" w:w="12240"/>
-      <w:pgMar w:bottom="1440" w:top="1440" w:left="1440" w:right="1440" w:header="720" w:footer="720"/>
+      <w:pgSz w:w="12240" w:h="15840"/>
+      <w:pgMar w:top="1440" w:right="1440" w:bottom="1440" w:left="1440" w:header="720" w:footer="720" w:gutter="0"/>
       <w:pgNumType w:start="1"/>
+      <w:cols w:space="720"/>
     </w:sectPr>
   </w:body>
 </w:document>
 </file>
 
 <file path=word/numbering.xml><?xml version="1.0" encoding="utf-8"?>
-<w:numbering xmlns:mc="http://schemas.openxmlformats.org/markup-compatibility/2006" xmlns:o="urn:schemas-microsoft-com:office:office" xmlns:r="http://schemas.openxmlformats.org/officeDocument/2006/relationships" xmlns:m="http://schemas.openxmlformats.org/officeDocument/2006/math" xmlns:v="urn:schemas-microsoft-com:vml" xmlns:wp="http://schemas.openxmlformats.org/drawingml/2006/wordprocessingDrawing" xmlns:w10="urn:schemas-microsoft-com:office:word" xmlns:w="http://schemas.openxmlformats.org/wordprocessingml/2006/main" xmlns:wne="http://schemas.microsoft.com/office/word/2006/wordml" xmlns:sl="http://schemas.openxmlformats.org/schemaLibrary/2006/main" xmlns:a="http://schemas.openxmlformats.org/drawingml/2006/main" xmlns:pic="http://schemas.openxmlformats.org/drawingml/2006/picture" xmlns:c="http://schemas.openxmlformats.org/drawingml/2006/chart" xmlns:lc="http://schemas.openxmlformats.org/drawingml/2006/lockedCanvas" xmlns:dgm="http://schemas.openxmlformats.org/drawingml/2006/diagram" xmlns:wps="http://schemas.microsoft.com/office/word/2010/wordprocessingShape" xmlns:wpg="http://schemas.microsoft.com/office/word/2010/wordprocessingGroup" xmlns:w14="http://schemas.microsoft.com/office/word/2010/wordml" xmlns:w15="http://schemas.microsoft.com/office/word/2012/wordml">
-  <w:abstractNum w:abstractNumId="1">
+<w:numbering xmlns:wpc="http://schemas.microsoft.com/office/word/2010/wordprocessingCanvas" xmlns:cx="http://schemas.microsoft.com/office/drawing/2014/chartex" xmlns:cx1="http://schemas.microsoft.com/office/drawing/2015/9/8/chartex" xmlns:cx2="http://schemas.microsoft.com/office/drawing/2015/10/21/chartex" xmlns:cx3="http://schemas.microsoft.com/office/drawing/2016/5/9/chartex" xmlns:cx4="http://schemas.microsoft.com/office/drawing/2016/5/10/chartex" xmlns:cx5="http://schemas.microsoft.com/office/drawing/2016/5/11/chartex" xmlns:cx6="http://schemas.microsoft.com/office/drawing/2016/5/12/chartex" xmlns:cx7="http://schemas.microsoft.com/office/drawing/2016/5/13/chartex" xmlns:cx8="http://schemas.microsoft.com/office/drawing/2016/5/14/chartex" xmlns:mc="http://schemas.openxmlformats.org/markup-compatibility/2006" xmlns:aink="http://schemas.microsoft.com/office/drawing/2016/ink" xmlns:am3d="http://schemas.microsoft.com/office/drawing/2017/model3d" xmlns:o="urn:schemas-microsoft-com:office:office" xmlns:r="http://schemas.openxmlformats.org/officeDocument/2006/relationships" xmlns:m="http://schemas.openxmlformats.org/officeDocument/2006/math" xmlns:v="urn:schemas-microsoft-com:vml" xmlns:wp14="http://schemas.microsoft.com/office/word/2010/wordprocessingDrawing" xmlns:wp="http://schemas.openxmlformats.org/drawingml/2006/wordprocessingDrawing" xmlns:w10="urn:schemas-microsoft-com:office:word" xmlns:w="http://schemas.openxmlformats.org/wordprocessingml/2006/main" xmlns:w14="http://schemas.microsoft.com/office/word/2010/wordml" xmlns:w15="http://schemas.microsoft.com/office/word/2012/wordml" xmlns:w16cid="http://schemas.microsoft.com/office/word/2016/wordml/cid" xmlns:w16se="http://schemas.microsoft.com/office/word/2015/wordml/symex" xmlns:wpg="http://schemas.microsoft.com/office/word/2010/wordprocessingGroup" xmlns:wpi="http://schemas.microsoft.com/office/word/2010/wordprocessingInk" xmlns:wne="http://schemas.microsoft.com/office/word/2006/wordml" xmlns:wps="http://schemas.microsoft.com/office/word/2010/wordprocessingShape" mc:Ignorable="w14 w15 w16se w16cid wp14">
+  <w:abstractNum w:abstractNumId="0" w15:restartNumberingAfterBreak="0">
+    <w:nsid w:val="04446373"/>
+    <w:multiLevelType w:val="multilevel"/>
+    <w:tmpl w:val="FA0C452C"/>
     <w:lvl w:ilvl="0">
       <w:start w:val="1"/>
       <w:numFmt w:val="bullet"/>
@@ -506,7 +570,10 @@
       </w:rPr>
     </w:lvl>
   </w:abstractNum>
-  <w:abstractNum w:abstractNumId="2">
+  <w:abstractNum w:abstractNumId="1" w15:restartNumberingAfterBreak="0">
+    <w:nsid w:val="103878F1"/>
+    <w:multiLevelType w:val="multilevel"/>
+    <w:tmpl w:val="2ABCC784"/>
     <w:lvl w:ilvl="0">
       <w:start w:val="1"/>
       <w:numFmt w:val="bullet"/>
@@ -617,23 +684,23 @@
     </w:lvl>
   </w:abstractNum>
   <w:num w:numId="1">
-    <w:abstractNumId w:val="1"/>
+    <w:abstractNumId w:val="0"/>
   </w:num>
   <w:num w:numId="2">
-    <w:abstractNumId w:val="2"/>
+    <w:abstractNumId w:val="1"/>
   </w:num>
 </w:numbering>
 </file>
 
 <file path=word/styles.xml><?xml version="1.0" encoding="utf-8"?>
-<w:styles xmlns:mc="http://schemas.openxmlformats.org/markup-compatibility/2006" xmlns:o="urn:schemas-microsoft-com:office:office" xmlns:r="http://schemas.openxmlformats.org/officeDocument/2006/relationships" xmlns:m="http://schemas.openxmlformats.org/officeDocument/2006/math" xmlns:v="urn:schemas-microsoft-com:vml" xmlns:wp="http://schemas.openxmlformats.org/drawingml/2006/wordprocessingDrawing" xmlns:w10="urn:schemas-microsoft-com:office:word" xmlns:w="http://schemas.openxmlformats.org/wordprocessingml/2006/main" xmlns:wne="http://schemas.microsoft.com/office/word/2006/wordml" xmlns:sl="http://schemas.openxmlformats.org/schemaLibrary/2006/main" xmlns:a="http://schemas.openxmlformats.org/drawingml/2006/main" xmlns:pic="http://schemas.openxmlformats.org/drawingml/2006/picture" xmlns:c="http://schemas.openxmlformats.org/drawingml/2006/chart" xmlns:lc="http://schemas.openxmlformats.org/drawingml/2006/lockedCanvas" xmlns:dgm="http://schemas.openxmlformats.org/drawingml/2006/diagram" xmlns:wps="http://schemas.microsoft.com/office/word/2010/wordprocessingShape" xmlns:wpg="http://schemas.microsoft.com/office/word/2010/wordprocessingGroup" xmlns:w14="http://schemas.microsoft.com/office/word/2010/wordml" xmlns:w15="http://schemas.microsoft.com/office/word/2012/wordml">
+<w:styles xmlns:mc="http://schemas.openxmlformats.org/markup-compatibility/2006" xmlns:r="http://schemas.openxmlformats.org/officeDocument/2006/relationships" xmlns:w="http://schemas.openxmlformats.org/wordprocessingml/2006/main" xmlns:w14="http://schemas.microsoft.com/office/word/2010/wordml" xmlns:w15="http://schemas.microsoft.com/office/word/2012/wordml" xmlns:w16cid="http://schemas.microsoft.com/office/word/2016/wordml/cid" xmlns:w16se="http://schemas.microsoft.com/office/word/2015/wordml/symex" mc:Ignorable="w14 w15 w16se w16cid">
   <w:docDefaults>
     <w:rPrDefault>
       <w:rPr>
-        <w:rFonts w:ascii="Arial" w:cs="Arial" w:eastAsia="Arial" w:hAnsi="Arial"/>
+        <w:rFonts w:ascii="Arial" w:eastAsia="Arial" w:hAnsi="Arial" w:cs="Arial"/>
         <w:sz w:val="22"/>
         <w:szCs w:val="22"/>
-        <w:lang w:val="en"/>
+        <w:lang w:val="en" w:eastAsia="en-US" w:bidi="ar-SA"/>
       </w:rPr>
     </w:rPrDefault>
     <w:pPrDefault>
@@ -642,20 +709,398 @@
       </w:pPr>
     </w:pPrDefault>
   </w:docDefaults>
-  <w:style w:type="paragraph" w:styleId="Normal" w:default="1">
-    <w:name w:val="normal"/>
-  </w:style>
-  <w:style w:type="table" w:styleId="TableNormal" w:default="1">
-    <w:name w:val="Table Normal"/>
+  <w:latentStyles w:defLockedState="0" w:defUIPriority="99" w:defSemiHidden="0" w:defUnhideWhenUsed="0" w:defQFormat="0" w:count="375">
+    <w:lsdException w:name="Normal" w:uiPriority="0" w:qFormat="1"/>
+    <w:lsdException w:name="heading 1" w:uiPriority="9" w:qFormat="1"/>
+    <w:lsdException w:name="heading 2" w:semiHidden="1" w:uiPriority="9" w:unhideWhenUsed="1" w:qFormat="1"/>
+    <w:lsdException w:name="heading 3" w:semiHidden="1" w:uiPriority="9" w:unhideWhenUsed="1" w:qFormat="1"/>
+    <w:lsdException w:name="heading 4" w:semiHidden="1" w:uiPriority="9" w:unhideWhenUsed="1" w:qFormat="1"/>
+    <w:lsdException w:name="heading 5" w:semiHidden="1" w:uiPriority="9" w:unhideWhenUsed="1" w:qFormat="1"/>
+    <w:lsdException w:name="heading 6" w:semiHidden="1" w:uiPriority="9" w:unhideWhenUsed="1" w:qFormat="1"/>
+    <w:lsdException w:name="heading 7" w:semiHidden="1" w:uiPriority="9" w:unhideWhenUsed="1" w:qFormat="1"/>
+    <w:lsdException w:name="heading 8" w:semiHidden="1" w:uiPriority="9" w:unhideWhenUsed="1" w:qFormat="1"/>
+    <w:lsdException w:name="heading 9" w:semiHidden="1" w:uiPriority="9" w:unhideWhenUsed="1" w:qFormat="1"/>
+    <w:lsdException w:name="index 1" w:semiHidden="1" w:unhideWhenUsed="1"/>
+    <w:lsdException w:name="index 2" w:semiHidden="1" w:unhideWhenUsed="1"/>
+    <w:lsdException w:name="index 3" w:semiHidden="1" w:unhideWhenUsed="1"/>
+    <w:lsdException w:name="index 4" w:semiHidden="1" w:unhideWhenUsed="1"/>
+    <w:lsdException w:name="index 5" w:semiHidden="1" w:unhideWhenUsed="1"/>
+    <w:lsdException w:name="index 6" w:semiHidden="1" w:unhideWhenUsed="1"/>
+    <w:lsdException w:name="index 7" w:semiHidden="1" w:unhideWhenUsed="1"/>
+    <w:lsdException w:name="index 8" w:semiHidden="1" w:unhideWhenUsed="1"/>
+    <w:lsdException w:name="index 9" w:semiHidden="1" w:unhideWhenUsed="1"/>
+    <w:lsdException w:name="toc 1" w:semiHidden="1" w:uiPriority="39" w:unhideWhenUsed="1"/>
+    <w:lsdException w:name="toc 2" w:semiHidden="1" w:uiPriority="39" w:unhideWhenUsed="1"/>
+    <w:lsdException w:name="toc 3" w:semiHidden="1" w:uiPriority="39" w:unhideWhenUsed="1"/>
+    <w:lsdException w:name="toc 4" w:semiHidden="1" w:uiPriority="39" w:unhideWhenUsed="1"/>
+    <w:lsdException w:name="toc 5" w:semiHidden="1" w:uiPriority="39" w:unhideWhenUsed="1"/>
+    <w:lsdException w:name="toc 6" w:semiHidden="1" w:uiPriority="39" w:unhideWhenUsed="1"/>
+    <w:lsdException w:name="toc 7" w:semiHidden="1" w:uiPriority="39" w:unhideWhenUsed="1"/>
+    <w:lsdException w:name="toc 8" w:semiHidden="1" w:uiPriority="39" w:unhideWhenUsed="1"/>
+    <w:lsdException w:name="toc 9" w:semiHidden="1" w:uiPriority="39" w:unhideWhenUsed="1"/>
+    <w:lsdException w:name="Normal Indent" w:semiHidden="1" w:unhideWhenUsed="1"/>
+    <w:lsdException w:name="footnote text" w:semiHidden="1" w:unhideWhenUsed="1"/>
+    <w:lsdException w:name="annotation text" w:semiHidden="1" w:unhideWhenUsed="1"/>
+    <w:lsdException w:name="header" w:semiHidden="1" w:unhideWhenUsed="1"/>
+    <w:lsdException w:name="footer" w:semiHidden="1" w:unhideWhenUsed="1"/>
+    <w:lsdException w:name="index heading" w:semiHidden="1" w:unhideWhenUsed="1"/>
+    <w:lsdException w:name="caption" w:semiHidden="1" w:uiPriority="35" w:unhideWhenUsed="1" w:qFormat="1"/>
+    <w:lsdException w:name="table of figures" w:semiHidden="1" w:unhideWhenUsed="1"/>
+    <w:lsdException w:name="envelope address" w:semiHidden="1" w:unhideWhenUsed="1"/>
+    <w:lsdException w:name="envelope return" w:semiHidden="1" w:unhideWhenUsed="1"/>
+    <w:lsdException w:name="footnote reference" w:semiHidden="1" w:unhideWhenUsed="1"/>
+    <w:lsdException w:name="annotation reference" w:semiHidden="1" w:unhideWhenUsed="1"/>
+    <w:lsdException w:name="line number" w:semiHidden="1" w:unhideWhenUsed="1"/>
+    <w:lsdException w:name="page number" w:semiHidden="1" w:unhideWhenUsed="1"/>
+    <w:lsdException w:name="endnote reference" w:semiHidden="1" w:unhideWhenUsed="1"/>
+    <w:lsdException w:name="endnote text" w:semiHidden="1" w:unhideWhenUsed="1"/>
+    <w:lsdException w:name="table of authorities" w:semiHidden="1" w:unhideWhenUsed="1"/>
+    <w:lsdException w:name="macro" w:semiHidden="1" w:unhideWhenUsed="1"/>
+    <w:lsdException w:name="toa heading" w:semiHidden="1" w:unhideWhenUsed="1"/>
+    <w:lsdException w:name="List" w:semiHidden="1" w:unhideWhenUsed="1"/>
+    <w:lsdException w:name="List Bullet" w:semiHidden="1" w:unhideWhenUsed="1"/>
+    <w:lsdException w:name="List Number" w:semiHidden="1" w:unhideWhenUsed="1"/>
+    <w:lsdException w:name="List 2" w:semiHidden="1" w:unhideWhenUsed="1"/>
+    <w:lsdException w:name="List 3" w:semiHidden="1" w:unhideWhenUsed="1"/>
+    <w:lsdException w:name="List 4" w:semiHidden="1" w:unhideWhenUsed="1"/>
+    <w:lsdException w:name="List 5" w:semiHidden="1" w:unhideWhenUsed="1"/>
+    <w:lsdException w:name="List Bullet 2" w:semiHidden="1" w:unhideWhenUsed="1"/>
+    <w:lsdException w:name="List Bullet 3" w:semiHidden="1" w:unhideWhenUsed="1"/>
+    <w:lsdException w:name="List Bullet 4" w:semiHidden="1" w:unhideWhenUsed="1"/>
+    <w:lsdException w:name="List Bullet 5" w:semiHidden="1" w:unhideWhenUsed="1"/>
+    <w:lsdException w:name="List Number 2" w:semiHidden="1" w:unhideWhenUsed="1"/>
+    <w:lsdException w:name="List Number 3" w:semiHidden="1" w:unhideWhenUsed="1"/>
+    <w:lsdException w:name="List Number 4" w:semiHidden="1" w:unhideWhenUsed="1"/>
+    <w:lsdException w:name="List Number 5" w:semiHidden="1" w:unhideWhenUsed="1"/>
+    <w:lsdException w:name="Title" w:uiPriority="10" w:qFormat="1"/>
+    <w:lsdException w:name="Closing" w:semiHidden="1" w:unhideWhenUsed="1"/>
+    <w:lsdException w:name="Signature" w:semiHidden="1" w:unhideWhenUsed="1"/>
+    <w:lsdException w:name="Default Paragraph Font" w:semiHidden="1" w:uiPriority="1" w:unhideWhenUsed="1"/>
+    <w:lsdException w:name="Body Text" w:semiHidden="1" w:unhideWhenUsed="1"/>
+    <w:lsdException w:name="Body Text Indent" w:semiHidden="1" w:unhideWhenUsed="1"/>
+    <w:lsdException w:name="List Continue" w:semiHidden="1" w:unhideWhenUsed="1"/>
+    <w:lsdException w:name="List Continue 2" w:semiHidden="1" w:unhideWhenUsed="1"/>
+    <w:lsdException w:name="List Continue 3" w:semiHidden="1" w:unhideWhenUsed="1"/>
+    <w:lsdException w:name="List Continue 4" w:semiHidden="1" w:unhideWhenUsed="1"/>
+    <w:lsdException w:name="List Continue 5" w:semiHidden="1" w:unhideWhenUsed="1"/>
+    <w:lsdException w:name="Message Header" w:semiHidden="1" w:unhideWhenUsed="1"/>
+    <w:lsdException w:name="Subtitle" w:uiPriority="11" w:qFormat="1"/>
+    <w:lsdException w:name="Salutation" w:semiHidden="1" w:unhideWhenUsed="1"/>
+    <w:lsdException w:name="Date" w:semiHidden="1" w:unhideWhenUsed="1"/>
+    <w:lsdException w:name="Body Text First Indent" w:semiHidden="1" w:unhideWhenUsed="1"/>
+    <w:lsdException w:name="Body Text First Indent 2" w:semiHidden="1" w:unhideWhenUsed="1"/>
+    <w:lsdException w:name="Note Heading" w:semiHidden="1" w:unhideWhenUsed="1"/>
+    <w:lsdException w:name="Body Text 2" w:semiHidden="1" w:unhideWhenUsed="1"/>
+    <w:lsdException w:name="Body Text 3" w:semiHidden="1" w:unhideWhenUsed="1"/>
+    <w:lsdException w:name="Body Text Indent 2" w:semiHidden="1" w:unhideWhenUsed="1"/>
+    <w:lsdException w:name="Body Text Indent 3" w:semiHidden="1" w:unhideWhenUsed="1"/>
+    <w:lsdException w:name="Block Text" w:semiHidden="1" w:unhideWhenUsed="1"/>
+    <w:lsdException w:name="Hyperlink" w:semiHidden="1" w:unhideWhenUsed="1"/>
+    <w:lsdException w:name="FollowedHyperlink" w:semiHidden="1" w:unhideWhenUsed="1"/>
+    <w:lsdException w:name="Strong" w:uiPriority="22" w:qFormat="1"/>
+    <w:lsdException w:name="Emphasis" w:uiPriority="20" w:qFormat="1"/>
+    <w:lsdException w:name="Document Map" w:semiHidden="1" w:unhideWhenUsed="1"/>
+    <w:lsdException w:name="Plain Text" w:semiHidden="1" w:unhideWhenUsed="1"/>
+    <w:lsdException w:name="E-mail Signature" w:semiHidden="1" w:unhideWhenUsed="1"/>
+    <w:lsdException w:name="HTML Top of Form" w:semiHidden="1" w:unhideWhenUsed="1"/>
+    <w:lsdException w:name="HTML Bottom of Form" w:semiHidden="1" w:unhideWhenUsed="1"/>
+    <w:lsdException w:name="Normal (Web)" w:semiHidden="1" w:unhideWhenUsed="1"/>
+    <w:lsdException w:name="HTML Acronym" w:semiHidden="1" w:unhideWhenUsed="1"/>
+    <w:lsdException w:name="HTML Address" w:semiHidden="1" w:unhideWhenUsed="1"/>
+    <w:lsdException w:name="HTML Cite" w:semiHidden="1" w:unhideWhenUsed="1"/>
+    <w:lsdException w:name="HTML Code" w:semiHidden="1" w:unhideWhenUsed="1"/>
+    <w:lsdException w:name="HTML Definition" w:semiHidden="1" w:unhideWhenUsed="1"/>
+    <w:lsdException w:name="HTML Keyboard" w:semiHidden="1" w:unhideWhenUsed="1"/>
+    <w:lsdException w:name="HTML Preformatted" w:semiHidden="1" w:unhideWhenUsed="1"/>
+    <w:lsdException w:name="HTML Sample" w:semiHidden="1" w:unhideWhenUsed="1"/>
+    <w:lsdException w:name="HTML Typewriter" w:semiHidden="1" w:unhideWhenUsed="1"/>
+    <w:lsdException w:name="HTML Variable" w:semiHidden="1" w:unhideWhenUsed="1"/>
+    <w:lsdException w:name="Normal Table" w:semiHidden="1" w:unhideWhenUsed="1"/>
+    <w:lsdException w:name="annotation subject" w:semiHidden="1" w:unhideWhenUsed="1"/>
+    <w:lsdException w:name="No List" w:semiHidden="1" w:unhideWhenUsed="1"/>
+    <w:lsdException w:name="Outline List 1" w:semiHidden="1" w:unhideWhenUsed="1"/>
+    <w:lsdException w:name="Outline List 2" w:semiHidden="1" w:unhideWhenUsed="1"/>
+    <w:lsdException w:name="Outline List 3" w:semiHidden="1" w:unhideWhenUsed="1"/>
+    <w:lsdException w:name="Table Simple 1" w:semiHidden="1" w:unhideWhenUsed="1"/>
+    <w:lsdException w:name="Table Simple 2" w:semiHidden="1" w:unhideWhenUsed="1"/>
+    <w:lsdException w:name="Table Simple 3" w:semiHidden="1" w:unhideWhenUsed="1"/>
+    <w:lsdException w:name="Table Classic 1" w:semiHidden="1" w:unhideWhenUsed="1"/>
+    <w:lsdException w:name="Table Classic 2" w:semiHidden="1" w:unhideWhenUsed="1"/>
+    <w:lsdException w:name="Table Classic 3" w:semiHidden="1" w:unhideWhenUsed="1"/>
+    <w:lsdException w:name="Table Classic 4" w:semiHidden="1" w:unhideWhenUsed="1"/>
+    <w:lsdException w:name="Table Colorful 1" w:semiHidden="1" w:unhideWhenUsed="1"/>
+    <w:lsdException w:name="Table Colorful 2" w:semiHidden="1" w:unhideWhenUsed="1"/>
+    <w:lsdException w:name="Table Colorful 3" w:semiHidden="1" w:unhideWhenUsed="1"/>
+    <w:lsdException w:name="Table Columns 1" w:semiHidden="1" w:unhideWhenUsed="1"/>
+    <w:lsdException w:name="Table Columns 2" w:semiHidden="1" w:unhideWhenUsed="1"/>
+    <w:lsdException w:name="Table Columns 3" w:semiHidden="1" w:unhideWhenUsed="1"/>
+    <w:lsdException w:name="Table Columns 4" w:semiHidden="1" w:unhideWhenUsed="1"/>
+    <w:lsdException w:name="Table Columns 5" w:semiHidden="1" w:unhideWhenUsed="1"/>
+    <w:lsdException w:name="Table Grid 1" w:semiHidden="1" w:unhideWhenUsed="1"/>
+    <w:lsdException w:name="Table Grid 2" w:semiHidden="1" w:unhideWhenUsed="1"/>
+    <w:lsdException w:name="Table Grid 3" w:semiHidden="1" w:unhideWhenUsed="1"/>
+    <w:lsdException w:name="Table Grid 4" w:semiHidden="1" w:unhideWhenUsed="1"/>
+    <w:lsdException w:name="Table Grid 5" w:semiHidden="1" w:unhideWhenUsed="1"/>
+    <w:lsdException w:name="Table Grid 6" w:semiHidden="1" w:unhideWhenUsed="1"/>
+    <w:lsdException w:name="Table Grid 7" w:semiHidden="1" w:unhideWhenUsed="1"/>
+    <w:lsdException w:name="Table Grid 8" w:semiHidden="1" w:unhideWhenUsed="1"/>
+    <w:lsdException w:name="Table List 1" w:semiHidden="1" w:unhideWhenUsed="1"/>
+    <w:lsdException w:name="Table List 2" w:semiHidden="1" w:unhideWhenUsed="1"/>
+    <w:lsdException w:name="Table List 3" w:semiHidden="1" w:unhideWhenUsed="1"/>
+    <w:lsdException w:name="Table List 4" w:semiHidden="1" w:unhideWhenUsed="1"/>
+    <w:lsdException w:name="Table List 5" w:semiHidden="1" w:unhideWhenUsed="1"/>
+    <w:lsdException w:name="Table List 6" w:semiHidden="1" w:unhideWhenUsed="1"/>
+    <w:lsdException w:name="Table List 7" w:semiHidden="1" w:unhideWhenUsed="1"/>
+    <w:lsdException w:name="Table List 8" w:semiHidden="1" w:unhideWhenUsed="1"/>
+    <w:lsdException w:name="Table 3D effects 1" w:semiHidden="1" w:unhideWhenUsed="1"/>
+    <w:lsdException w:name="Table 3D effects 2" w:semiHidden="1" w:unhideWhenUsed="1"/>
+    <w:lsdException w:name="Table 3D effects 3" w:semiHidden="1" w:unhideWhenUsed="1"/>
+    <w:lsdException w:name="Table Contemporary" w:semiHidden="1" w:unhideWhenUsed="1"/>
+    <w:lsdException w:name="Table Elegant" w:semiHidden="1" w:unhideWhenUsed="1"/>
+    <w:lsdException w:name="Table Professional" w:semiHidden="1" w:unhideWhenUsed="1"/>
+    <w:lsdException w:name="Table Subtle 1" w:semiHidden="1" w:unhideWhenUsed="1"/>
+    <w:lsdException w:name="Table Subtle 2" w:semiHidden="1" w:unhideWhenUsed="1"/>
+    <w:lsdException w:name="Table Web 1" w:semiHidden="1" w:unhideWhenUsed="1"/>
+    <w:lsdException w:name="Table Web 2" w:semiHidden="1" w:unhideWhenUsed="1"/>
+    <w:lsdException w:name="Table Web 3" w:semiHidden="1" w:unhideWhenUsed="1"/>
+    <w:lsdException w:name="Balloon Text" w:semiHidden="1" w:unhideWhenUsed="1"/>
+    <w:lsdException w:name="Table Grid" w:uiPriority="39"/>
+    <w:lsdException w:name="Table Theme" w:semiHidden="1" w:unhideWhenUsed="1"/>
+    <w:lsdException w:name="Placeholder Text" w:semiHidden="1"/>
+    <w:lsdException w:name="No Spacing" w:uiPriority="1" w:qFormat="1"/>
+    <w:lsdException w:name="Light Shading" w:uiPriority="60"/>
+    <w:lsdException w:name="Light List" w:uiPriority="61"/>
+    <w:lsdException w:name="Light Grid" w:uiPriority="62"/>
+    <w:lsdException w:name="Medium Shading 1" w:uiPriority="63"/>
+    <w:lsdException w:name="Medium Shading 2" w:uiPriority="64"/>
+    <w:lsdException w:name="Medium List 1" w:uiPriority="65"/>
+    <w:lsdException w:name="Medium List 2" w:uiPriority="66"/>
+    <w:lsdException w:name="Medium Grid 1" w:uiPriority="67"/>
+    <w:lsdException w:name="Medium Grid 2" w:uiPriority="68"/>
+    <w:lsdException w:name="Medium Grid 3" w:uiPriority="69"/>
+    <w:lsdException w:name="Dark List" w:uiPriority="70"/>
+    <w:lsdException w:name="Colorful Shading" w:uiPriority="71"/>
+    <w:lsdException w:name="Colorful List" w:uiPriority="72"/>
+    <w:lsdException w:name="Colorful Grid" w:uiPriority="73"/>
+    <w:lsdException w:name="Light Shading Accent 1" w:uiPriority="60"/>
+    <w:lsdException w:name="Light List Accent 1" w:uiPriority="61"/>
+    <w:lsdException w:name="Light Grid Accent 1" w:uiPriority="62"/>
+    <w:lsdException w:name="Medium Shading 1 Accent 1" w:uiPriority="63"/>
+    <w:lsdException w:name="Medium Shading 2 Accent 1" w:uiPriority="64"/>
+    <w:lsdException w:name="Medium List 1 Accent 1" w:uiPriority="65"/>
+    <w:lsdException w:name="Revision" w:semiHidden="1"/>
+    <w:lsdException w:name="List Paragraph" w:uiPriority="34" w:qFormat="1"/>
+    <w:lsdException w:name="Quote" w:uiPriority="29" w:qFormat="1"/>
+    <w:lsdException w:name="Intense Quote" w:uiPriority="30" w:qFormat="1"/>
+    <w:lsdException w:name="Medium List 2 Accent 1" w:uiPriority="66"/>
+    <w:lsdException w:name="Medium Grid 1 Accent 1" w:uiPriority="67"/>
+    <w:lsdException w:name="Medium Grid 2 Accent 1" w:uiPriority="68"/>
+    <w:lsdException w:name="Medium Grid 3 Accent 1" w:uiPriority="69"/>
+    <w:lsdException w:name="Dark List Accent 1" w:uiPriority="70"/>
+    <w:lsdException w:name="Colorful Shading Accent 1" w:uiPriority="71"/>
+    <w:lsdException w:name="Colorful List Accent 1" w:uiPriority="72"/>
+    <w:lsdException w:name="Colorful Grid Accent 1" w:uiPriority="73"/>
+    <w:lsdException w:name="Light Shading Accent 2" w:uiPriority="60"/>
+    <w:lsdException w:name="Light List Accent 2" w:uiPriority="61"/>
+    <w:lsdException w:name="Light Grid Accent 2" w:uiPriority="62"/>
+    <w:lsdException w:name="Medium Shading 1 Accent 2" w:uiPriority="63"/>
+    <w:lsdException w:name="Medium Shading 2 Accent 2" w:uiPriority="64"/>
+    <w:lsdException w:name="Medium List 1 Accent 2" w:uiPriority="65"/>
+    <w:lsdException w:name="Medium List 2 Accent 2" w:uiPriority="66"/>
+    <w:lsdException w:name="Medium Grid 1 Accent 2" w:uiPriority="67"/>
+    <w:lsdException w:name="Medium Grid 2 Accent 2" w:uiPriority="68"/>
+    <w:lsdException w:name="Medium Grid 3 Accent 2" w:uiPriority="69"/>
+    <w:lsdException w:name="Dark List Accent 2" w:uiPriority="70"/>
+    <w:lsdException w:name="Colorful Shading Accent 2" w:uiPriority="71"/>
+    <w:lsdException w:name="Colorful List Accent 2" w:uiPriority="72"/>
+    <w:lsdException w:name="Colorful Grid Accent 2" w:uiPriority="73"/>
+    <w:lsdException w:name="Light Shading Accent 3" w:uiPriority="60"/>
+    <w:lsdException w:name="Light List Accent 3" w:uiPriority="61"/>
+    <w:lsdException w:name="Light Grid Accent 3" w:uiPriority="62"/>
+    <w:lsdException w:name="Medium Shading 1 Accent 3" w:uiPriority="63"/>
+    <w:lsdException w:name="Medium Shading 2 Accent 3" w:uiPriority="64"/>
+    <w:lsdException w:name="Medium List 1 Accent 3" w:uiPriority="65"/>
+    <w:lsdException w:name="Medium List 2 Accent 3" w:uiPriority="66"/>
+    <w:lsdException w:name="Medium Grid 1 Accent 3" w:uiPriority="67"/>
+    <w:lsdException w:name="Medium Grid 2 Accent 3" w:uiPriority="68"/>
+    <w:lsdException w:name="Medium Grid 3 Accent 3" w:uiPriority="69"/>
+    <w:lsdException w:name="Dark List Accent 3" w:uiPriority="70"/>
+    <w:lsdException w:name="Colorful Shading Accent 3" w:uiPriority="71"/>
+    <w:lsdException w:name="Colorful List Accent 3" w:uiPriority="72"/>
+    <w:lsdException w:name="Colorful Grid Accent 3" w:uiPriority="73"/>
+    <w:lsdException w:name="Light Shading Accent 4" w:uiPriority="60"/>
+    <w:lsdException w:name="Light List Accent 4" w:uiPriority="61"/>
+    <w:lsdException w:name="Light Grid Accent 4" w:uiPriority="62"/>
+    <w:lsdException w:name="Medium Shading 1 Accent 4" w:uiPriority="63"/>
+    <w:lsdException w:name="Medium Shading 2 Accent 4" w:uiPriority="64"/>
+    <w:lsdException w:name="Medium List 1 Accent 4" w:uiPriority="65"/>
+    <w:lsdException w:name="Medium List 2 Accent 4" w:uiPriority="66"/>
+    <w:lsdException w:name="Medium Grid 1 Accent 4" w:uiPriority="67"/>
+    <w:lsdException w:name="Medium Grid 2 Accent 4" w:uiPriority="68"/>
+    <w:lsdException w:name="Medium Grid 3 Accent 4" w:uiPriority="69"/>
+    <w:lsdException w:name="Dark List Accent 4" w:uiPriority="70"/>
+    <w:lsdException w:name="Colorful Shading Accent 4" w:uiPriority="71"/>
+    <w:lsdException w:name="Colorful List Accent 4" w:uiPriority="72"/>
+    <w:lsdException w:name="Colorful Grid Accent 4" w:uiPriority="73"/>
+    <w:lsdException w:name="Light Shading Accent 5" w:uiPriority="60"/>
+    <w:lsdException w:name="Light List Accent 5" w:uiPriority="61"/>
+    <w:lsdException w:name="Light Grid Accent 5" w:uiPriority="62"/>
+    <w:lsdException w:name="Medium Shading 1 Accent 5" w:uiPriority="63"/>
+    <w:lsdException w:name="Medium Shading 2 Accent 5" w:uiPriority="64"/>
+    <w:lsdException w:name="Medium List 1 Accent 5" w:uiPriority="65"/>
+    <w:lsdException w:name="Medium List 2 Accent 5" w:uiPriority="66"/>
+    <w:lsdException w:name="Medium Grid 1 Accent 5" w:uiPriority="67"/>
+    <w:lsdException w:name="Medium Grid 2 Accent 5" w:uiPriority="68"/>
+    <w:lsdException w:name="Medium Grid 3 Accent 5" w:uiPriority="69"/>
+    <w:lsdException w:name="Dark List Accent 5" w:uiPriority="70"/>
+    <w:lsdException w:name="Colorful Shading Accent 5" w:uiPriority="71"/>
+    <w:lsdException w:name="Colorful List Accent 5" w:uiPriority="72"/>
+    <w:lsdException w:name="Colorful Grid Accent 5" w:uiPriority="73"/>
+    <w:lsdException w:name="Light Shading Accent 6" w:uiPriority="60"/>
+    <w:lsdException w:name="Light List Accent 6" w:uiPriority="61"/>
+    <w:lsdException w:name="Light Grid Accent 6" w:uiPriority="62"/>
+    <w:lsdException w:name="Medium Shading 1 Accent 6" w:uiPriority="63"/>
+    <w:lsdException w:name="Medium Shading 2 Accent 6" w:uiPriority="64"/>
+    <w:lsdException w:name="Medium List 1 Accent 6" w:uiPriority="65"/>
+    <w:lsdException w:name="Medium List 2 Accent 6" w:uiPriority="66"/>
+    <w:lsdException w:name="Medium Grid 1 Accent 6" w:uiPriority="67"/>
+    <w:lsdException w:name="Medium Grid 2 Accent 6" w:uiPriority="68"/>
+    <w:lsdException w:name="Medium Grid 3 Accent 6" w:uiPriority="69"/>
+    <w:lsdException w:name="Dark List Accent 6" w:uiPriority="70"/>
+    <w:lsdException w:name="Colorful Shading Accent 6" w:uiPriority="71"/>
+    <w:lsdException w:name="Colorful List Accent 6" w:uiPriority="72"/>
+    <w:lsdException w:name="Colorful Grid Accent 6" w:uiPriority="73"/>
+    <w:lsdException w:name="Subtle Emphasis" w:uiPriority="19" w:qFormat="1"/>
+    <w:lsdException w:name="Intense Emphasis" w:uiPriority="21" w:qFormat="1"/>
+    <w:lsdException w:name="Subtle Reference" w:uiPriority="31" w:qFormat="1"/>
+    <w:lsdException w:name="Intense Reference" w:uiPriority="32" w:qFormat="1"/>
+    <w:lsdException w:name="Book Title" w:uiPriority="33" w:qFormat="1"/>
+    <w:lsdException w:name="Bibliography" w:semiHidden="1" w:uiPriority="37" w:unhideWhenUsed="1"/>
+    <w:lsdException w:name="TOC Heading" w:semiHidden="1" w:uiPriority="39" w:unhideWhenUsed="1" w:qFormat="1"/>
+    <w:lsdException w:name="Plain Table 1" w:uiPriority="41"/>
+    <w:lsdException w:name="Plain Table 2" w:uiPriority="42"/>
+    <w:lsdException w:name="Plain Table 3" w:uiPriority="43"/>
+    <w:lsdException w:name="Plain Table 4" w:uiPriority="44"/>
+    <w:lsdException w:name="Plain Table 5" w:uiPriority="45"/>
+    <w:lsdException w:name="Grid Table Light" w:uiPriority="40"/>
+    <w:lsdException w:name="Grid Table 1 Light" w:uiPriority="46"/>
+    <w:lsdException w:name="Grid Table 2" w:uiPriority="47"/>
+    <w:lsdException w:name="Grid Table 3" w:uiPriority="48"/>
+    <w:lsdException w:name="Grid Table 4" w:uiPriority="49"/>
+    <w:lsdException w:name="Grid Table 5 Dark" w:uiPriority="50"/>
+    <w:lsdException w:name="Grid Table 6 Colorful" w:uiPriority="51"/>
+    <w:lsdException w:name="Grid Table 7 Colorful" w:uiPriority="52"/>
+    <w:lsdException w:name="Grid Table 1 Light Accent 1" w:uiPriority="46"/>
+    <w:lsdException w:name="Grid Table 2 Accent 1" w:uiPriority="47"/>
+    <w:lsdException w:name="Grid Table 3 Accent 1" w:uiPriority="48"/>
+    <w:lsdException w:name="Grid Table 4 Accent 1" w:uiPriority="49"/>
+    <w:lsdException w:name="Grid Table 5 Dark Accent 1" w:uiPriority="50"/>
+    <w:lsdException w:name="Grid Table 6 Colorful Accent 1" w:uiPriority="51"/>
+    <w:lsdException w:name="Grid Table 7 Colorful Accent 1" w:uiPriority="52"/>
+    <w:lsdException w:name="Grid Table 1 Light Accent 2" w:uiPriority="46"/>
+    <w:lsdException w:name="Grid Table 2 Accent 2" w:uiPriority="47"/>
+    <w:lsdException w:name="Grid Table 3 Accent 2" w:uiPriority="48"/>
+    <w:lsdException w:name="Grid Table 4 Accent 2" w:uiPriority="49"/>
+    <w:lsdException w:name="Grid Table 5 Dark Accent 2" w:uiPriority="50"/>
+    <w:lsdException w:name="Grid Table 6 Colorful Accent 2" w:uiPriority="51"/>
+    <w:lsdException w:name="Grid Table 7 Colorful Accent 2" w:uiPriority="52"/>
+    <w:lsdException w:name="Grid Table 1 Light Accent 3" w:uiPriority="46"/>
+    <w:lsdException w:name="Grid Table 2 Accent 3" w:uiPriority="47"/>
+    <w:lsdException w:name="Grid Table 3 Accent 3" w:uiPriority="48"/>
+    <w:lsdException w:name="Grid Table 4 Accent 3" w:uiPriority="49"/>
+    <w:lsdException w:name="Grid Table 5 Dark Accent 3" w:uiPriority="50"/>
+    <w:lsdException w:name="Grid Table 6 Colorful Accent 3" w:uiPriority="51"/>
+    <w:lsdException w:name="Grid Table 7 Colorful Accent 3" w:uiPriority="52"/>
+    <w:lsdException w:name="Grid Table 1 Light Accent 4" w:uiPriority="46"/>
+    <w:lsdException w:name="Grid Table 2 Accent 4" w:uiPriority="47"/>
+    <w:lsdException w:name="Grid Table 3 Accent 4" w:uiPriority="48"/>
+    <w:lsdException w:name="Grid Table 4 Accent 4" w:uiPriority="49"/>
+    <w:lsdException w:name="Grid Table 5 Dark Accent 4" w:uiPriority="50"/>
+    <w:lsdException w:name="Grid Table 6 Colorful Accent 4" w:uiPriority="51"/>
+    <w:lsdException w:name="Grid Table 7 Colorful Accent 4" w:uiPriority="52"/>
+    <w:lsdException w:name="Grid Table 1 Light Accent 5" w:uiPriority="46"/>
+    <w:lsdException w:name="Grid Table 2 Accent 5" w:uiPriority="47"/>
+    <w:lsdException w:name="Grid Table 3 Accent 5" w:uiPriority="48"/>
+    <w:lsdException w:name="Grid Table 4 Accent 5" w:uiPriority="49"/>
+    <w:lsdException w:name="Grid Table 5 Dark Accent 5" w:uiPriority="50"/>
+    <w:lsdException w:name="Grid Table 6 Colorful Accent 5" w:uiPriority="51"/>
+    <w:lsdException w:name="Grid Table 7 Colorful Accent 5" w:uiPriority="52"/>
+    <w:lsdException w:name="Grid Table 1 Light Accent 6" w:uiPriority="46"/>
+    <w:lsdException w:name="Grid Table 2 Accent 6" w:uiPriority="47"/>
+    <w:lsdException w:name="Grid Table 3 Accent 6" w:uiPriority="48"/>
+    <w:lsdException w:name="Grid Table 4 Accent 6" w:uiPriority="49"/>
+    <w:lsdException w:name="Grid Table 5 Dark Accent 6" w:uiPriority="50"/>
+    <w:lsdException w:name="Grid Table 6 Colorful Accent 6" w:uiPriority="51"/>
+    <w:lsdException w:name="Grid Table 7 Colorful Accent 6" w:uiPriority="52"/>
+    <w:lsdException w:name="List Table 1 Light" w:uiPriority="46"/>
+    <w:lsdException w:name="List Table 2" w:uiPriority="47"/>
+    <w:lsdException w:name="List Table 3" w:uiPriority="48"/>
+    <w:lsdException w:name="List Table 4" w:uiPriority="49"/>
+    <w:lsdException w:name="List Table 5 Dark" w:uiPriority="50"/>
+    <w:lsdException w:name="List Table 6 Colorful" w:uiPriority="51"/>
+    <w:lsdException w:name="List Table 7 Colorful" w:uiPriority="52"/>
+    <w:lsdException w:name="List Table 1 Light Accent 1" w:uiPriority="46"/>
+    <w:lsdException w:name="List Table 2 Accent 1" w:uiPriority="47"/>
+    <w:lsdException w:name="List Table 3 Accent 1" w:uiPriority="48"/>
+    <w:lsdException w:name="List Table 4 Accent 1" w:uiPriority="49"/>
+    <w:lsdException w:name="List Table 5 Dark Accent 1" w:uiPriority="50"/>
+    <w:lsdException w:name="List Table 6 Colorful Accent 1" w:uiPriority="51"/>
+    <w:lsdException w:name="List Table 7 Colorful Accent 1" w:uiPriority="52"/>
+    <w:lsdException w:name="List Table 1 Light Accent 2" w:uiPriority="46"/>
+    <w:lsdException w:name="List Table 2 Accent 2" w:uiPriority="47"/>
+    <w:lsdException w:name="List Table 3 Accent 2" w:uiPriority="48"/>
+    <w:lsdException w:name="List Table 4 Accent 2" w:uiPriority="49"/>
+    <w:lsdException w:name="List Table 5 Dark Accent 2" w:uiPriority="50"/>
+    <w:lsdException w:name="List Table 6 Colorful Accent 2" w:uiPriority="51"/>
+    <w:lsdException w:name="List Table 7 Colorful Accent 2" w:uiPriority="52"/>
+    <w:lsdException w:name="List Table 1 Light Accent 3" w:uiPriority="46"/>
+    <w:lsdException w:name="List Table 2 Accent 3" w:uiPriority="47"/>
+    <w:lsdException w:name="List Table 3 Accent 3" w:uiPriority="48"/>
+    <w:lsdException w:name="List Table 4 Accent 3" w:uiPriority="49"/>
+    <w:lsdException w:name="List Table 5 Dark Accent 3" w:uiPriority="50"/>
+    <w:lsdException w:name="List Table 6 Colorful Accent 3" w:uiPriority="51"/>
+    <w:lsdException w:name="List Table 7 Colorful Accent 3" w:uiPriority="52"/>
+    <w:lsdException w:name="List Table 1 Light Accent 4" w:uiPriority="46"/>
+    <w:lsdException w:name="List Table 2 Accent 4" w:uiPriority="47"/>
+    <w:lsdException w:name="List Table 3 Accent 4" w:uiPriority="48"/>
+    <w:lsdException w:name="List Table 4 Accent 4" w:uiPriority="49"/>
+    <w:lsdException w:name="List Table 5 Dark Accent 4" w:uiPriority="50"/>
+    <w:lsdException w:name="List Table 6 Colorful Accent 4" w:uiPriority="51"/>
+    <w:lsdException w:name="List Table 7 Colorful Accent 4" w:uiPriority="52"/>
+    <w:lsdException w:name="List Table 1 Light Accent 5" w:uiPriority="46"/>
+    <w:lsdException w:name="List Table 2 Accent 5" w:uiPriority="47"/>
+    <w:lsdException w:name="List Table 3 Accent 5" w:uiPriority="48"/>
+    <w:lsdException w:name="List Table 4 Accent 5" w:uiPriority="49"/>
+    <w:lsdException w:name="List Table 5 Dark Accent 5" w:uiPriority="50"/>
+    <w:lsdException w:name="List Table 6 Colorful Accent 5" w:uiPriority="51"/>
+    <w:lsdException w:name="List Table 7 Colorful Accent 5" w:uiPriority="52"/>
+    <w:lsdException w:name="List Table 1 Light Accent 6" w:uiPriority="46"/>
+    <w:lsdException w:name="List Table 2 Accent 6" w:uiPriority="47"/>
+    <w:lsdException w:name="List Table 3 Accent 6" w:uiPriority="48"/>
+    <w:lsdException w:name="List Table 4 Accent 6" w:uiPriority="49"/>
+    <w:lsdException w:name="List Table 5 Dark Accent 6" w:uiPriority="50"/>
+    <w:lsdException w:name="List Table 6 Colorful Accent 6" w:uiPriority="51"/>
+    <w:lsdException w:name="List Table 7 Colorful Accent 6" w:uiPriority="52"/>
+    <w:lsdException w:name="Mention" w:semiHidden="1" w:unhideWhenUsed="1"/>
+    <w:lsdException w:name="Smart Hyperlink" w:semiHidden="1" w:unhideWhenUsed="1"/>
+    <w:lsdException w:name="Hashtag" w:semiHidden="1" w:unhideWhenUsed="1"/>
+    <w:lsdException w:name="Unresolved Mention" w:semiHidden="1" w:unhideWhenUsed="1"/>
+  </w:latentStyles>
+  <w:style w:type="paragraph" w:default="1" w:styleId="Normal">
+    <w:name w:val="Normal"/>
+    <w:qFormat/>
   </w:style>
   <w:style w:type="paragraph" w:styleId="Heading1">
     <w:name w:val="heading 1"/>
     <w:basedOn w:val="Normal"/>
     <w:next w:val="Normal"/>
+    <w:uiPriority w:val="9"/>
+    <w:qFormat/>
     <w:pPr>
-      <w:keepNext w:val="1"/>
-      <w:keepLines w:val="1"/>
-      <w:spacing w:after="120" w:before="400" w:lineRule="auto"/>
+      <w:keepNext/>
+      <w:keepLines/>
+      <w:spacing w:before="400" w:after="120"/>
+      <w:outlineLvl w:val="0"/>
     </w:pPr>
     <w:rPr>
       <w:sz w:val="40"/>
@@ -666,13 +1111,17 @@
     <w:name w:val="heading 2"/>
     <w:basedOn w:val="Normal"/>
     <w:next w:val="Normal"/>
+    <w:uiPriority w:val="9"/>
+    <w:semiHidden/>
+    <w:unhideWhenUsed/>
+    <w:qFormat/>
     <w:pPr>
-      <w:keepNext w:val="1"/>
-      <w:keepLines w:val="1"/>
-      <w:spacing w:after="120" w:before="360" w:lineRule="auto"/>
+      <w:keepNext/>
+      <w:keepLines/>
+      <w:spacing w:before="360" w:after="120"/>
+      <w:outlineLvl w:val="1"/>
     </w:pPr>
     <w:rPr>
-      <w:b w:val="0"/>
       <w:sz w:val="32"/>
       <w:szCs w:val="32"/>
     </w:rPr>
@@ -681,13 +1130,17 @@
     <w:name w:val="heading 3"/>
     <w:basedOn w:val="Normal"/>
     <w:next w:val="Normal"/>
+    <w:uiPriority w:val="9"/>
+    <w:semiHidden/>
+    <w:unhideWhenUsed/>
+    <w:qFormat/>
     <w:pPr>
-      <w:keepNext w:val="1"/>
-      <w:keepLines w:val="1"/>
-      <w:spacing w:after="80" w:before="320" w:lineRule="auto"/>
+      <w:keepNext/>
+      <w:keepLines/>
+      <w:spacing w:before="320" w:after="80"/>
+      <w:outlineLvl w:val="2"/>
     </w:pPr>
     <w:rPr>
-      <w:b w:val="0"/>
       <w:color w:val="434343"/>
       <w:sz w:val="28"/>
       <w:szCs w:val="28"/>
@@ -697,10 +1150,15 @@
     <w:name w:val="heading 4"/>
     <w:basedOn w:val="Normal"/>
     <w:next w:val="Normal"/>
+    <w:uiPriority w:val="9"/>
+    <w:semiHidden/>
+    <w:unhideWhenUsed/>
+    <w:qFormat/>
     <w:pPr>
-      <w:keepNext w:val="1"/>
-      <w:keepLines w:val="1"/>
-      <w:spacing w:after="80" w:before="280" w:lineRule="auto"/>
+      <w:keepNext/>
+      <w:keepLines/>
+      <w:spacing w:before="280" w:after="80"/>
+      <w:outlineLvl w:val="3"/>
     </w:pPr>
     <w:rPr>
       <w:color w:val="666666"/>
@@ -712,41 +1170,76 @@
     <w:name w:val="heading 5"/>
     <w:basedOn w:val="Normal"/>
     <w:next w:val="Normal"/>
+    <w:uiPriority w:val="9"/>
+    <w:semiHidden/>
+    <w:unhideWhenUsed/>
+    <w:qFormat/>
     <w:pPr>
-      <w:keepNext w:val="1"/>
-      <w:keepLines w:val="1"/>
-      <w:spacing w:after="80" w:before="240" w:lineRule="auto"/>
+      <w:keepNext/>
+      <w:keepLines/>
+      <w:spacing w:before="240" w:after="80"/>
+      <w:outlineLvl w:val="4"/>
     </w:pPr>
     <w:rPr>
       <w:color w:val="666666"/>
-      <w:sz w:val="22"/>
-      <w:szCs w:val="22"/>
     </w:rPr>
   </w:style>
   <w:style w:type="paragraph" w:styleId="Heading6">
     <w:name w:val="heading 6"/>
     <w:basedOn w:val="Normal"/>
     <w:next w:val="Normal"/>
+    <w:uiPriority w:val="9"/>
+    <w:semiHidden/>
+    <w:unhideWhenUsed/>
+    <w:qFormat/>
     <w:pPr>
-      <w:keepNext w:val="1"/>
-      <w:keepLines w:val="1"/>
-      <w:spacing w:after="80" w:before="240" w:lineRule="auto"/>
+      <w:keepNext/>
+      <w:keepLines/>
+      <w:spacing w:before="240" w:after="80"/>
+      <w:outlineLvl w:val="5"/>
     </w:pPr>
     <w:rPr>
-      <w:i w:val="1"/>
+      <w:i/>
       <w:color w:val="666666"/>
-      <w:sz w:val="22"/>
-      <w:szCs w:val="22"/>
     </w:rPr>
+  </w:style>
+  <w:style w:type="character" w:default="1" w:styleId="DefaultParagraphFont">
+    <w:name w:val="Default Paragraph Font"/>
+    <w:uiPriority w:val="1"/>
+    <w:semiHidden/>
+    <w:unhideWhenUsed/>
+  </w:style>
+  <w:style w:type="table" w:default="1" w:styleId="TableNormal">
+    <w:name w:val="Normal Table"/>
+    <w:uiPriority w:val="99"/>
+    <w:semiHidden/>
+    <w:unhideWhenUsed/>
+    <w:tblPr>
+      <w:tblInd w:w="0" w:type="dxa"/>
+      <w:tblCellMar>
+        <w:top w:w="0" w:type="dxa"/>
+        <w:left w:w="108" w:type="dxa"/>
+        <w:bottom w:w="0" w:type="dxa"/>
+        <w:right w:w="108" w:type="dxa"/>
+      </w:tblCellMar>
+    </w:tblPr>
+  </w:style>
+  <w:style w:type="numbering" w:default="1" w:styleId="NoList">
+    <w:name w:val="No List"/>
+    <w:uiPriority w:val="99"/>
+    <w:semiHidden/>
+    <w:unhideWhenUsed/>
   </w:style>
   <w:style w:type="paragraph" w:styleId="Title">
     <w:name w:val="Title"/>
     <w:basedOn w:val="Normal"/>
     <w:next w:val="Normal"/>
+    <w:uiPriority w:val="10"/>
+    <w:qFormat/>
     <w:pPr>
-      <w:keepNext w:val="1"/>
-      <w:keepLines w:val="1"/>
-      <w:spacing w:after="60" w:before="0" w:lineRule="auto"/>
+      <w:keepNext/>
+      <w:keepLines/>
+      <w:spacing w:after="60"/>
     </w:pPr>
     <w:rPr>
       <w:sz w:val="52"/>
@@ -757,14 +1250,14 @@
     <w:name w:val="Subtitle"/>
     <w:basedOn w:val="Normal"/>
     <w:next w:val="Normal"/>
+    <w:uiPriority w:val="11"/>
+    <w:qFormat/>
     <w:pPr>
-      <w:keepNext w:val="1"/>
-      <w:keepLines w:val="1"/>
-      <w:spacing w:after="320" w:before="0" w:lineRule="auto"/>
+      <w:keepNext/>
+      <w:keepLines/>
+      <w:spacing w:after="320"/>
     </w:pPr>
     <w:rPr>
-      <w:rFonts w:ascii="Arial" w:cs="Arial" w:eastAsia="Arial" w:hAnsi="Arial"/>
-      <w:i w:val="0"/>
       <w:color w:val="666666"/>
       <w:sz w:val="30"/>
       <w:szCs w:val="30"/>
